--- a/B - Pandas Basics/2- Pandas Rollercoaster Project/Rollercoaster Miniproject.docx
+++ b/B - Pandas Basics/2- Pandas Rollercoaster Project/Rollercoaster Miniproject.docx
@@ -60,7 +60,7 @@
         </w:numPr>
       </w:pPr>
       <w:r>
-        <w:t xml:space="preserve">What interesting graphs did you find by plotting numerical variables? Any interesting </w:t>
+        <w:t xml:space="preserve">What graphs did you find by plotting numerical variables? Any interesting </w:t>
       </w:r>
       <w:r>
         <w:t xml:space="preserve">scatterplots or histograms? </w:t>
@@ -71,6 +71,8 @@
       <w:r>
         <w:t xml:space="preserve"> and interpret it?</w:t>
       </w:r>
+      <w:bookmarkStart w:id="0" w:name="_GoBack"/>
+      <w:bookmarkEnd w:id="0"/>
     </w:p>
     <w:p>
       <w:pPr>
@@ -142,8 +144,6 @@
       <w:r>
         <w:t xml:space="preserve"> Notebook. Your explanations should be written in Markdown and all of your code cells should run without errors. Please organize the notebook so that it is easy to read and follow.</w:t>
       </w:r>
-      <w:bookmarkStart w:id="0" w:name="_GoBack"/>
-      <w:bookmarkEnd w:id="0"/>
     </w:p>
     <w:sectPr>
       <w:pgSz w:w="12240" w:h="15840"/>
